--- a/src_doc/inst_eng.docx
+++ b/src_doc/inst_eng.docx
@@ -123,7 +123,7 @@
                                 <w:sdt>
                                   <w:sdtPr>
                                     <w:text/>
-                                    <w:id w:val="1411951937"/>
+                                    <w:id w:val="679857105"/>
                                     <w:dataBinding w:prefixMappings="xmlns:ns0='http://schemas.openxmlformats.org/package/2006/metadata/core-properties' xmlns:ns1='http://purl.org/dc/elements/1.1/'" w:xpath="/ns0:coreProperties[1]/ns1:title[1]" w:storeItemID="{6C3C8BC8-F283-45AE-878A-BAB7291924A1}"/>
                                     <w:alias w:val="Company"/>
                                   </w:sdtPr>
@@ -166,7 +166,7 @@
                                 <w:sdt>
                                   <w:sdtPr>
                                     <w:text/>
-                                    <w:id w:val="931492600"/>
+                                    <w:id w:val="404408877"/>
                                     <w:dataBinding w:prefixMappings="xmlns:ns0='http://schemas.openxmlformats.org/package/2006/metadata/core-properties' xmlns:ns1='http://purl.org/dc/elements/1.1/'" w:xpath="/ns0:coreProperties[1]/ns1:subject[1]" w:storeItemID="{6C3C8BC8-F283-45AE-878A-BAB7291924A1}"/>
                                     <w:alias w:val="Subtitle"/>
                                   </w:sdtPr>
@@ -196,14 +196,10 @@
                             <w:pPr>
                               <w:pStyle w:val="FrameContents"/>
                               <w:spacing w:before="0" w:after="200"/>
-                              <w:rPr>
-                                <w:color w:val="000000"/>
-                              </w:rPr>
+                              <w:rPr/>
                             </w:pPr>
                             <w:r>
-                              <w:rPr>
-                                <w:color w:val="000000"/>
-                              </w:rPr>
+                              <w:rPr/>
                             </w:r>
                           </w:p>
                         </w:txbxContent>
@@ -296,7 +292,7 @@
                           <w:sdt>
                             <w:sdtPr>
                               <w:text/>
-                              <w:id w:val="1855812382"/>
+                              <w:id w:val="1625153694"/>
                               <w:dataBinding w:prefixMappings="xmlns:ns0='http://schemas.openxmlformats.org/package/2006/metadata/core-properties' xmlns:ns1='http://purl.org/dc/elements/1.1/'" w:xpath="/ns0:coreProperties[1]/ns1:title[1]" w:storeItemID="{6C3C8BC8-F283-45AE-878A-BAB7291924A1}"/>
                               <w:alias w:val="Company"/>
                             </w:sdtPr>
@@ -339,7 +335,7 @@
                           <w:sdt>
                             <w:sdtPr>
                               <w:text/>
-                              <w:id w:val="744716689"/>
+                              <w:id w:val="1758797633"/>
                               <w:dataBinding w:prefixMappings="xmlns:ns0='http://schemas.openxmlformats.org/package/2006/metadata/core-properties' xmlns:ns1='http://purl.org/dc/elements/1.1/'" w:xpath="/ns0:coreProperties[1]/ns1:subject[1]" w:storeItemID="{6C3C8BC8-F283-45AE-878A-BAB7291924A1}"/>
                               <w:alias w:val="Subtitle"/>
                             </w:sdtPr>
@@ -369,14 +365,10 @@
                       <w:pPr>
                         <w:pStyle w:val="FrameContents"/>
                         <w:spacing w:before="0" w:after="200"/>
-                        <w:rPr>
-                          <w:color w:val="000000"/>
-                        </w:rPr>
+                        <w:rPr/>
                       </w:pPr>
                       <w:r>
-                        <w:rPr>
-                          <w:color w:val="000000"/>
-                        </w:rPr>
+                        <w:rPr/>
                       </w:r>
                     </w:p>
                   </w:txbxContent>
@@ -529,9 +521,7 @@
                                   <w:pPr>
                                     <w:pStyle w:val="NoSpacing"/>
                                     <w:jc w:val="center"/>
-                                    <w:rPr>
-                                      <w:lang w:val="en-US"/>
-                                    </w:rPr>
+                                    <w:rPr/>
                                   </w:pPr>
                                   <w:r>
                                     <w:rPr>
@@ -539,7 +529,31 @@
                                       <w:sz w:val="18"/>
                                       <w:lang w:val="en-US"/>
                                     </w:rPr>
-                                    <w:t>v1.21(C) Room-House.com 2022</w:t>
+                                    <w:t>v1.2</w:t>
+                                  </w:r>
+                                  <w:r>
+                                    <w:rPr>
+                                      <w:color w:val="D34817" w:themeColor="accent1"/>
+                                      <w:sz w:val="18"/>
+                                      <w:lang w:val="en-US"/>
+                                    </w:rPr>
+                                    <w:t>2</w:t>
+                                  </w:r>
+                                  <w:r>
+                                    <w:rPr>
+                                      <w:color w:val="D34817" w:themeColor="accent1"/>
+                                      <w:sz w:val="18"/>
+                                      <w:lang w:val="en-US"/>
+                                    </w:rPr>
+                                    <w:t>(C) Room-House.com 202</w:t>
+                                  </w:r>
+                                  <w:r>
+                                    <w:rPr>
+                                      <w:color w:val="D34817" w:themeColor="accent1"/>
+                                      <w:sz w:val="18"/>
+                                      <w:lang w:val="en-US"/>
+                                    </w:rPr>
+                                    <w:t>3</w:t>
                                   </w:r>
                                 </w:p>
                               </w:tc>
@@ -549,14 +563,10 @@
                             <w:pPr>
                               <w:pStyle w:val="FrameContents"/>
                               <w:spacing w:before="0" w:after="200"/>
-                              <w:rPr>
-                                <w:color w:val="000000"/>
-                              </w:rPr>
+                              <w:rPr/>
                             </w:pPr>
                             <w:r>
-                              <w:rPr>
-                                <w:color w:val="000000"/>
-                              </w:rPr>
+                              <w:rPr/>
                             </w:r>
                           </w:p>
                         </w:txbxContent>
@@ -610,9 +620,7 @@
                             <w:pPr>
                               <w:pStyle w:val="NoSpacing"/>
                               <w:jc w:val="center"/>
-                              <w:rPr>
-                                <w:lang w:val="en-US"/>
-                              </w:rPr>
+                              <w:rPr/>
                             </w:pPr>
                             <w:r>
                               <w:rPr>
@@ -620,7 +628,31 @@
                                 <w:sz w:val="18"/>
                                 <w:lang w:val="en-US"/>
                               </w:rPr>
-                              <w:t>v1.21(C) Room-House.com 2022</w:t>
+                              <w:t>v1.2</w:t>
+                            </w:r>
+                            <w:r>
+                              <w:rPr>
+                                <w:color w:val="D34817" w:themeColor="accent1"/>
+                                <w:sz w:val="18"/>
+                                <w:lang w:val="en-US"/>
+                              </w:rPr>
+                              <w:t>2</w:t>
+                            </w:r>
+                            <w:r>
+                              <w:rPr>
+                                <w:color w:val="D34817" w:themeColor="accent1"/>
+                                <w:sz w:val="18"/>
+                                <w:lang w:val="en-US"/>
+                              </w:rPr>
+                              <w:t>(C) Room-House.com 202</w:t>
+                            </w:r>
+                            <w:r>
+                              <w:rPr>
+                                <w:color w:val="D34817" w:themeColor="accent1"/>
+                                <w:sz w:val="18"/>
+                                <w:lang w:val="en-US"/>
+                              </w:rPr>
+                              <w:t>3</w:t>
                             </w:r>
                           </w:p>
                         </w:tc>
@@ -630,14 +662,10 @@
                       <w:pPr>
                         <w:pStyle w:val="FrameContents"/>
                         <w:spacing w:before="0" w:after="200"/>
-                        <w:rPr>
-                          <w:color w:val="000000"/>
-                        </w:rPr>
+                        <w:rPr/>
                       </w:pPr>
                       <w:r>
-                        <w:rPr>
-                          <w:color w:val="000000"/>
-                        </w:rPr>
+                        <w:rPr/>
                       </w:r>
                     </w:p>
                   </w:txbxContent>
@@ -675,7 +703,7 @@
           <w:docPartGallery w:val="Table of Contents"/>
           <w:docPartUnique w:val="true"/>
         </w:docPartObj>
-        <w:id w:val="718150556"/>
+        <w:id w:val="46484079"/>
       </w:sdtPr>
       <w:sdtContent>
         <w:p>
@@ -2378,7 +2406,16 @@
           <w:vanish w:val="false"/>
           <w:lang w:val="en-US"/>
         </w:rPr>
-        <w:t>23</w:t>
+        <w:t>2</w:t>
+      </w:r>
+      <w:r>
+        <w:rPr>
+          <w:rStyle w:val="IndexLink"/>
+          <w:rFonts w:eastAsia="" w:eastAsiaTheme="minorEastAsia"/>
+          <w:vanish w:val="false"/>
+          <w:lang w:val="en-US"/>
+        </w:rPr>
+        <w:t>2</w:t>
       </w:r>
     </w:p>
     <w:p>
@@ -2647,16 +2684,7 @@
           <w:vanish w:val="false"/>
           <w:lang w:val="en-US"/>
         </w:rPr>
-        <w:t>2</w:t>
-      </w:r>
-      <w:r>
-        <w:rPr>
-          <w:rStyle w:val="IndexLink"/>
-          <w:rFonts w:eastAsia="" w:eastAsiaTheme="minorEastAsia"/>
-          <w:vanish w:val="false"/>
-          <w:lang w:val="en-US"/>
-        </w:rPr>
-        <w:t>7</w:t>
+        <w:t>27</w:t>
       </w:r>
     </w:p>
     <w:p>
@@ -2687,24 +2715,7 @@
             <w:lang w:val="en-US"/>
           </w:rPr>
           <w:tab/>
-        </w:r>
-        <w:r>
-          <w:rPr>
-            <w:rStyle w:val="IndexLink"/>
-            <w:rFonts w:eastAsia="" w:eastAsiaTheme="minorEastAsia"/>
-            <w:vanish w:val="false"/>
-            <w:lang w:val="en-US"/>
-          </w:rPr>
-          <w:t>B</w:t>
-        </w:r>
-        <w:r>
-          <w:rPr>
-            <w:rStyle w:val="IndexLink"/>
-            <w:rFonts w:eastAsia="" w:eastAsiaTheme="minorEastAsia"/>
-            <w:vanish w:val="false"/>
-            <w:lang w:val="en-US"/>
-          </w:rPr>
-          <w:t>ad cookies</w:t>
+          <w:t>Bad cookies</w:t>
           <w:tab/>
         </w:r>
       </w:hyperlink>
@@ -2715,16 +2726,7 @@
           <w:vanish w:val="false"/>
           <w:lang w:val="en-US"/>
         </w:rPr>
-        <w:t>2</w:t>
-      </w:r>
-      <w:r>
-        <w:rPr>
-          <w:rStyle w:val="IndexLink"/>
-          <w:rFonts w:eastAsia="" w:eastAsiaTheme="minorEastAsia"/>
-          <w:vanish w:val="false"/>
-          <w:lang w:val="en-US"/>
-        </w:rPr>
-        <w:t>8</w:t>
+        <w:t>28</w:t>
       </w:r>
     </w:p>
     <w:p>
@@ -2785,16 +2787,7 @@
           <w:vanish w:val="false"/>
           <w:lang w:val="en-US"/>
         </w:rPr>
-        <w:t>3</w:t>
-      </w:r>
-      <w:r>
-        <w:rPr>
-          <w:rStyle w:val="IndexLink"/>
-          <w:rFonts w:eastAsia="" w:eastAsiaTheme="minorEastAsia"/>
-          <w:vanish w:val="false"/>
-          <w:lang w:val="en-US"/>
-        </w:rPr>
-        <w:t>0</w:t>
+        <w:t>30</w:t>
       </w:r>
     </w:p>
     <w:p>
@@ -5946,17 +5939,7 @@
           <w:szCs w:val="18"/>
           <w:lang w:val="en-US"/>
         </w:rPr>
-        <w:t xml:space="preserve">The last button in the main menu allows one to leave the Room. Clicking on it, a guest or a participant returns to the outside of the Room seeing the door or “click to enter” screen – depending on the Room’s access mode and the “name“ cookie. </w:t>
-      </w:r>
-      <w:r>
-        <w:rPr>
-          <w:b w:val="false"/>
-          <w:bCs w:val="false"/>
-          <w:sz w:val="18"/>
-          <w:szCs w:val="18"/>
-          <w:lang w:val="en-US"/>
-        </w:rPr>
-        <w:t>NB: Ctrl+R actually does the same thing as the “Exit” button, so it’s up to you to choose.</w:t>
+        <w:t>The last button in the main menu allows one to leave the Room. Clicking on it, a guest or a participant returns to the outside of the Room seeing the door or “click to enter” screen – depending on the Room’s access mode and the “name“ cookie. NB: Ctrl+R actually does the same thing as the “Exit” button, so it’s up to you to choose.</w:t>
       </w:r>
     </w:p>
     <w:p>
@@ -6352,63 +6335,43 @@
       </w:r>
       <w:r>
         <w:rPr>
-          <w:b/>
-          <w:bCs/>
-          <w:sz w:val="18"/>
-          <w:szCs w:val="18"/>
-          <w:lang w:val="en-US"/>
-        </w:rPr>
-        <w:t>NB</w:t>
-      </w:r>
-      <w:r>
-        <w:rPr>
-          <w:b w:val="false"/>
-          <w:bCs w:val="false"/>
-          <w:sz w:val="18"/>
-          <w:szCs w:val="18"/>
-          <w:lang w:val="en-US"/>
-        </w:rPr>
-        <w:t xml:space="preserve">: you will </w:t>
-      </w:r>
-      <w:r>
-        <w:rPr>
-          <w:b/>
-          <w:bCs/>
-          <w:sz w:val="18"/>
-          <w:szCs w:val="18"/>
-          <w:lang w:val="en-US"/>
-        </w:rPr>
-        <w:t>not</w:t>
-      </w:r>
-      <w:r>
-        <w:rPr>
-          <w:b w:val="false"/>
-          <w:bCs w:val="false"/>
-          <w:sz w:val="18"/>
-          <w:szCs w:val="18"/>
-          <w:lang w:val="en-US"/>
-        </w:rPr>
-        <w:t xml:space="preserve"> hear the sound of the video which you’re playing for others in the Room. This is normal, because everyone else except you will hear the sound. But if you started hearing the sound from the MP4 file that </w:t>
-      </w:r>
-      <w:r>
-        <w:rPr>
-          <w:b/>
-          <w:bCs/>
-          <w:sz w:val="18"/>
-          <w:szCs w:val="18"/>
-          <w:lang w:val="en-US"/>
-        </w:rPr>
-        <w:t>you are playing</w:t>
-      </w:r>
-      <w:r>
-        <w:rPr>
-          <w:b w:val="false"/>
-          <w:bCs w:val="false"/>
-          <w:sz w:val="18"/>
-          <w:szCs w:val="18"/>
-          <w:lang w:val="en-US"/>
-        </w:rPr>
-        <w:t xml:space="preserve">  - it means only, that the network connection from your browser to the Room has been broken, and this file is not playing any more for others, so you may stop it with “video control” button and start again, or may even leave the Room and re-enter, to make sure your new connection is good. To stop playing the file, click the «video control» button - its color changes back from orange to transparent. You may also pause playing the MP4 file with a small button in the panel inside the video (as described earlier).</w:t>
+          <w:b w:val="false"/>
+          <w:bCs w:val="false"/>
+          <w:sz w:val="18"/>
+          <w:szCs w:val="18"/>
+          <w:lang w:val="en-US"/>
+        </w:rPr>
+        <w:t xml:space="preserve">You can control that your </w:t>
+      </w:r>
+      <w:r>
+        <w:rPr>
+          <w:b/>
+          <w:bCs/>
+          <w:sz w:val="18"/>
+          <w:szCs w:val="18"/>
+          <w:lang w:val="en-US"/>
+        </w:rPr>
+        <w:t>local</w:t>
+      </w:r>
+      <w:r>
+        <w:rPr>
+          <w:b w:val="false"/>
+          <w:bCs w:val="false"/>
+          <w:sz w:val="18"/>
+          <w:szCs w:val="18"/>
+          <w:lang w:val="en-US"/>
+        </w:rPr>
+        <w:t xml:space="preserve"> sound from the played MP4 video is heard or muted with the “speaker” icon on the right bottom corner of the box. </w:t>
+      </w:r>
+      <w:r>
+        <w:rPr>
+          <w:b w:val="false"/>
+          <w:bCs w:val="false"/>
+          <w:sz w:val="18"/>
+          <w:szCs w:val="18"/>
+          <w:lang w:val="en-US"/>
+        </w:rPr>
+        <w:t>To stop playing the file, click the «video control» button - its color changes back from orange to transparent. You may also pause playing the MP4 file with a small button in the panel inside the video (as described earlier).</w:t>
       </w:r>
     </w:p>
     <w:p>
@@ -6683,6 +6646,40 @@
           <w:lang w:val="en-US"/>
         </w:rPr>
         <w:t>Each event such as a new participant joining the Room, is heard by everyone else as a short “ding”. A new viewer — four loud steps. The yellow bell signal — a dry cracking sound. A new message in the chat — a melodic «wow».</w:t>
+      </w:r>
+    </w:p>
+    <w:p>
+      <w:pPr>
+        <w:pStyle w:val="Normal"/>
+        <w:rPr>
+          <w:sz w:val="18"/>
+          <w:szCs w:val="18"/>
+          <w:lang w:val="en-US"/>
+        </w:rPr>
+      </w:pPr>
+      <w:r>
+        <w:rPr>
+          <w:sz w:val="18"/>
+          <w:szCs w:val="18"/>
+          <w:lang w:val="en-US"/>
+        </w:rPr>
+      </w:r>
+    </w:p>
+    <w:p>
+      <w:pPr>
+        <w:pStyle w:val="Normal"/>
+        <w:rPr>
+          <w:sz w:val="18"/>
+          <w:szCs w:val="18"/>
+          <w:lang w:val="en-US"/>
+        </w:rPr>
+      </w:pPr>
+      <w:r>
+        <w:rPr>
+          <w:sz w:val="18"/>
+          <w:szCs w:val="18"/>
+          <w:lang w:val="en-US"/>
+        </w:rPr>
       </w:r>
     </w:p>
     <w:p>
@@ -7199,27 +7196,7 @@
           <w:szCs w:val="18"/>
           <w:lang w:val="en-US"/>
         </w:rPr>
-        <w:t>Why? The authorization cookie has expired. All by itself, or you may have erased it, see how to erase cookies in the next paragraph. What to do? First, leave the Admin’s interface clicking on «Guru, Logout». Second, enter it again. This way, you have got a new authorization cookie. But all you see again is the gray square inside the frame. It’s there because you must do the third thing now: erase the stale cache of the browser, but leave the new authorization cookie you have just received –</w:t>
-      </w:r>
-      <w:r>
-        <w:rPr>
-          <w:b w:val="false"/>
-          <w:bCs w:val="false"/>
-          <w:sz w:val="18"/>
-          <w:szCs w:val="18"/>
-          <w:lang w:val="en-US"/>
-        </w:rPr>
-        <w:t xml:space="preserve"> find “Clear History” in the browser Settings</w:t>
-      </w:r>
-      <w:r>
-        <w:rPr>
-          <w:b w:val="false"/>
-          <w:bCs w:val="false"/>
-          <w:sz w:val="18"/>
-          <w:szCs w:val="18"/>
-          <w:lang w:val="en-US"/>
-        </w:rPr>
-        <w:t xml:space="preserve"> (see picture below, it’s Firefox, but it looks the same in other browsers):</w:t>
+        <w:t>Why? The authorization cookie has expired. All by itself, or you may have erased it, see how to erase cookies in the next paragraph. What to do? First, leave the Admin’s interface clicking on «Guru, Logout». Second, enter it again. This way, you have got a new authorization cookie. But all you see again is the gray square inside the frame. It’s there because you must do the third thing now: erase the stale cache of the browser, but leave the new authorization cookie you have just received – find “Clear History” in the browser Settings (see picture below, it’s Firefox, but it looks the same in other browsers):</w:t>
       </w:r>
     </w:p>
     <w:p>
@@ -7329,193 +7306,43 @@
           <w:szCs w:val="18"/>
           <w:lang w:val="en-US"/>
         </w:rPr>
-        <w:t>Sometimes cookies</w:t>
-      </w:r>
-      <w:r>
-        <w:rPr>
-          <w:b w:val="false"/>
-          <w:bCs w:val="false"/>
-          <w:sz w:val="18"/>
-          <w:szCs w:val="18"/>
-          <w:lang w:val="en-US"/>
-        </w:rPr>
-        <w:t xml:space="preserve"> </w:t>
-      </w:r>
-      <w:r>
-        <w:rPr>
-          <w:b w:val="false"/>
-          <w:bCs w:val="false"/>
-          <w:sz w:val="18"/>
-          <w:szCs w:val="18"/>
-          <w:lang w:val="en-US"/>
-        </w:rPr>
-        <w:t>become “bad” because they contain old and unusable data</w:t>
-      </w:r>
-      <w:r>
-        <w:rPr>
-          <w:b w:val="false"/>
-          <w:bCs w:val="false"/>
-          <w:sz w:val="18"/>
-          <w:szCs w:val="18"/>
-          <w:lang w:val="en-US"/>
-        </w:rPr>
-        <w:t xml:space="preserve">. </w:t>
-      </w:r>
-      <w:r>
-        <w:rPr>
-          <w:b w:val="false"/>
-          <w:bCs w:val="false"/>
-          <w:sz w:val="18"/>
-          <w:szCs w:val="18"/>
-          <w:lang w:val="en-US"/>
-        </w:rPr>
-        <w:t>What to do</w:t>
-      </w:r>
-      <w:r>
-        <w:rPr>
-          <w:b w:val="false"/>
-          <w:bCs w:val="false"/>
-          <w:sz w:val="18"/>
-          <w:szCs w:val="18"/>
-          <w:lang w:val="en-US"/>
-        </w:rPr>
-        <w:t xml:space="preserve">? </w:t>
-      </w:r>
-      <w:r>
-        <w:rPr>
-          <w:b w:val="false"/>
-          <w:bCs w:val="false"/>
-          <w:sz w:val="18"/>
-          <w:szCs w:val="18"/>
-          <w:lang w:val="en-US"/>
-        </w:rPr>
-        <w:t>You have to erase old cookies and receive new cookies</w:t>
-      </w:r>
-      <w:r>
-        <w:rPr>
-          <w:b w:val="false"/>
-          <w:bCs w:val="false"/>
-          <w:sz w:val="18"/>
-          <w:szCs w:val="18"/>
-          <w:lang w:val="en-US"/>
-        </w:rPr>
-        <w:t xml:space="preserve">. </w:t>
-      </w:r>
-      <w:r>
-        <w:rPr>
-          <w:b w:val="false"/>
-          <w:bCs w:val="false"/>
-          <w:sz w:val="18"/>
-          <w:szCs w:val="18"/>
-          <w:lang w:val="en-US"/>
-        </w:rPr>
-        <w:t>Erasing cookies may be done in one of the ways</w:t>
-      </w:r>
-      <w:r>
-        <w:rPr>
-          <w:b w:val="false"/>
-          <w:bCs w:val="false"/>
-          <w:sz w:val="18"/>
-          <w:szCs w:val="18"/>
-          <w:lang w:val="en-US"/>
-        </w:rPr>
-        <w:t xml:space="preserve">: </w:t>
-      </w:r>
-    </w:p>
-    <w:p>
-      <w:pPr>
-        <w:pStyle w:val="Normal"/>
-        <w:rPr/>
-      </w:pPr>
-      <w:r>
-        <w:rPr>
-          <w:b w:val="false"/>
-          <w:bCs w:val="false"/>
-          <w:sz w:val="18"/>
-          <w:szCs w:val="18"/>
-          <w:lang w:val="en-US"/>
-        </w:rPr>
-        <w:t>A</w:t>
-      </w:r>
-      <w:r>
-        <w:rPr>
-          <w:b w:val="false"/>
-          <w:bCs w:val="false"/>
-          <w:sz w:val="18"/>
-          <w:szCs w:val="18"/>
-          <w:lang w:val="en-US"/>
-        </w:rPr>
-        <w:t xml:space="preserve">. </w:t>
-      </w:r>
-      <w:r>
-        <w:rPr>
-          <w:b/>
-          <w:bCs/>
-          <w:sz w:val="18"/>
-          <w:szCs w:val="18"/>
-          <w:lang w:val="en-US"/>
-        </w:rPr>
-        <w:t>Clear Histor</w:t>
-      </w:r>
-      <w:r>
-        <w:rPr>
-          <w:b/>
-          <w:bCs/>
-          <w:sz w:val="18"/>
-          <w:szCs w:val="18"/>
-          <w:lang w:val="en-US"/>
-        </w:rPr>
-        <w:t>y –</w:t>
-      </w:r>
-      <w:r>
-        <w:rPr>
-          <w:b w:val="false"/>
-          <w:bCs w:val="false"/>
-          <w:sz w:val="18"/>
-          <w:szCs w:val="18"/>
-          <w:lang w:val="en-US"/>
-        </w:rPr>
-        <w:t xml:space="preserve"> </w:t>
-      </w:r>
-      <w:r>
-        <w:rPr>
-          <w:b w:val="false"/>
-          <w:bCs w:val="false"/>
-          <w:sz w:val="18"/>
-          <w:szCs w:val="18"/>
-          <w:lang w:val="en-US"/>
-        </w:rPr>
-        <w:t>find this option in your browser’s Settings and</w:t>
-      </w:r>
-      <w:r>
-        <w:rPr>
-          <w:b w:val="false"/>
-          <w:bCs w:val="false"/>
-          <w:sz w:val="18"/>
-          <w:szCs w:val="18"/>
-          <w:lang w:val="en-US"/>
-        </w:rPr>
-        <w:t xml:space="preserve"> </w:t>
-      </w:r>
-      <w:r>
-        <w:rPr>
-          <w:b w:val="false"/>
-          <w:bCs w:val="false"/>
-          <w:sz w:val="18"/>
-          <w:szCs w:val="18"/>
-          <w:lang w:val="en-US"/>
-        </w:rPr>
-        <w:t>erase</w:t>
-      </w:r>
-      <w:r>
-        <w:rPr>
-          <w:b w:val="false"/>
-          <w:bCs w:val="false"/>
-          <w:sz w:val="18"/>
-          <w:szCs w:val="18"/>
-          <w:lang w:val="en-US"/>
-        </w:rPr>
-        <w:t xml:space="preserve"> </w:t>
+        <w:t xml:space="preserve">Sometimes cookies become “bad” because they contain old and unusable data. What to do? You have to erase old cookies and receive new cookies. Erasing cookies may be done in one of the ways: </w:t>
+      </w:r>
+    </w:p>
+    <w:p>
+      <w:pPr>
+        <w:pStyle w:val="Normal"/>
+        <w:rPr/>
+      </w:pPr>
+      <w:r>
+        <w:rPr>
+          <w:b w:val="false"/>
+          <w:bCs w:val="false"/>
+          <w:sz w:val="18"/>
+          <w:szCs w:val="18"/>
+          <w:lang w:val="en-US"/>
+        </w:rPr>
+        <w:t xml:space="preserve">A. </w:t>
+      </w:r>
+      <w:r>
+        <w:rPr>
+          <w:b/>
+          <w:bCs/>
+          <w:sz w:val="18"/>
+          <w:szCs w:val="18"/>
+          <w:lang w:val="en-US"/>
+        </w:rPr>
+        <w:t>Clear History –</w:t>
+      </w:r>
+      <w:r>
+        <w:rPr>
+          <w:b w:val="false"/>
+          <w:bCs w:val="false"/>
+          <w:sz w:val="18"/>
+          <w:szCs w:val="18"/>
+          <w:lang w:val="en-US"/>
+        </w:rPr>
+        <w:t xml:space="preserve"> find this option in your browser’s Settings and erase </w:t>
       </w:r>
       <w:r>
         <w:rPr>
@@ -7535,57 +7362,7 @@
           <w:szCs w:val="18"/>
           <w:lang w:val="en-US"/>
         </w:rPr>
-        <w:t xml:space="preserve"> –</w:t>
-      </w:r>
-      <w:r>
-        <w:rPr>
-          <w:b w:val="false"/>
-          <w:bCs w:val="false"/>
-          <w:sz w:val="18"/>
-          <w:szCs w:val="18"/>
-          <w:lang w:val="en-US"/>
-        </w:rPr>
-        <w:t xml:space="preserve"> not the whole of the history!</w:t>
-      </w:r>
-      <w:r>
-        <w:rPr>
-          <w:b w:val="false"/>
-          <w:bCs w:val="false"/>
-          <w:sz w:val="18"/>
-          <w:szCs w:val="18"/>
-          <w:lang w:val="en-US"/>
-        </w:rPr>
-        <w:t xml:space="preserve"> </w:t>
-      </w:r>
-      <w:r>
-        <w:rPr>
-          <w:b w:val="false"/>
-          <w:bCs w:val="false"/>
-          <w:sz w:val="18"/>
-          <w:szCs w:val="18"/>
-          <w:lang w:val="en-US"/>
-        </w:rPr>
-        <w:t>Be careful</w:t>
-      </w:r>
-      <w:r>
-        <w:rPr>
-          <w:b w:val="false"/>
-          <w:bCs w:val="false"/>
-          <w:sz w:val="18"/>
-          <w:szCs w:val="18"/>
-          <w:lang w:val="en-US"/>
-        </w:rPr>
-        <w:t xml:space="preserve">, </w:t>
-      </w:r>
-      <w:r>
-        <w:rPr>
-          <w:b w:val="false"/>
-          <w:bCs w:val="false"/>
-          <w:sz w:val="18"/>
-          <w:szCs w:val="18"/>
-          <w:lang w:val="en-US"/>
-        </w:rPr>
-        <w:t xml:space="preserve">this option erases </w:t>
+        <w:t xml:space="preserve"> – not the whole of the history! Be careful, this option erases </w:t>
       </w:r>
       <w:r>
         <w:rPr>
@@ -7605,27 +7382,7 @@
           <w:szCs w:val="18"/>
           <w:lang w:val="en-US"/>
         </w:rPr>
-        <w:t xml:space="preserve"> cookies</w:t>
-      </w:r>
-      <w:r>
-        <w:rPr>
-          <w:b w:val="false"/>
-          <w:bCs w:val="false"/>
-          <w:sz w:val="18"/>
-          <w:szCs w:val="18"/>
-          <w:lang w:val="en-US"/>
-        </w:rPr>
-        <w:t xml:space="preserve">— </w:t>
-      </w:r>
-      <w:r>
-        <w:rPr>
-          <w:b w:val="false"/>
-          <w:bCs w:val="false"/>
-          <w:sz w:val="18"/>
-          <w:szCs w:val="18"/>
-          <w:lang w:val="en-US"/>
-        </w:rPr>
-        <w:t xml:space="preserve">those from </w:t>
+        <w:t xml:space="preserve"> cookies— those from </w:t>
       </w:r>
       <w:r>
         <w:rPr>
@@ -7645,57 +7402,53 @@
           <w:szCs w:val="18"/>
           <w:lang w:val="en-US"/>
         </w:rPr>
-        <w:t xml:space="preserve">, </w:t>
-      </w:r>
-      <w:r>
-        <w:rPr>
-          <w:b w:val="false"/>
-          <w:bCs w:val="false"/>
-          <w:sz w:val="18"/>
-          <w:szCs w:val="18"/>
-          <w:lang w:val="en-US"/>
-        </w:rPr>
-        <w:t>and those from other sites.</w:t>
-      </w:r>
-      <w:r>
-        <w:rPr>
-          <w:b w:val="false"/>
-          <w:bCs w:val="false"/>
-          <w:sz w:val="18"/>
-          <w:szCs w:val="18"/>
-          <w:lang w:val="en-US"/>
-        </w:rPr>
-        <w:t xml:space="preserve"> </w:t>
-      </w:r>
-      <w:r>
-        <w:rPr>
-          <w:b w:val="false"/>
-          <w:bCs w:val="false"/>
-          <w:sz w:val="18"/>
-          <w:szCs w:val="18"/>
-          <w:lang w:val="en-US"/>
-        </w:rPr>
-        <w:t>Is this what you really want to do</w:t>
-      </w:r>
-      <w:r>
-        <w:rPr>
-          <w:b w:val="false"/>
-          <w:bCs w:val="false"/>
-          <w:sz w:val="18"/>
-          <w:szCs w:val="18"/>
-          <w:lang w:val="en-US"/>
-        </w:rPr>
-        <w:t xml:space="preserve">? </w:t>
-      </w:r>
-      <w:r>
-        <w:rPr>
-          <w:b w:val="false"/>
-          <w:bCs w:val="false"/>
-          <w:sz w:val="18"/>
-          <w:szCs w:val="18"/>
-          <w:lang w:val="en-US"/>
-        </w:rPr>
-        <w:t>If no, use other ways, see below</w:t>
+        <w:t>, and those from other sites. Is this what you really want to do? If no, use other ways, see below.</w:t>
+      </w:r>
+    </w:p>
+    <w:p>
+      <w:pPr>
+        <w:pStyle w:val="Normal"/>
+        <w:rPr/>
+      </w:pPr>
+      <w:r>
+        <w:rPr>
+          <w:b w:val="false"/>
+          <w:bCs w:val="false"/>
+          <w:sz w:val="18"/>
+          <w:szCs w:val="18"/>
+          <w:lang w:val="en-US"/>
+        </w:rPr>
+        <w:t xml:space="preserve">B. </w:t>
+      </w:r>
+      <w:r>
+        <w:rPr>
+          <w:b/>
+          <w:bCs/>
+          <w:sz w:val="18"/>
+          <w:szCs w:val="18"/>
+          <w:lang w:val="en-US"/>
+        </w:rPr>
+        <w:t>Manage cookies</w:t>
+      </w:r>
+      <w:r>
+        <w:rPr>
+          <w:b w:val="false"/>
+          <w:bCs w:val="false"/>
+          <w:sz w:val="18"/>
+          <w:szCs w:val="18"/>
+          <w:lang w:val="en-US"/>
+        </w:rPr>
+        <w:t xml:space="preserve"> — Chrome/Firefox/Opera have this option in their Settings, though it may be not so easy to find it. But it works — you may delete not all cookies as above, but only those from </w:t>
+      </w:r>
+      <w:r>
+        <w:rPr>
+          <w:b/>
+          <w:bCs/>
+          <w:sz w:val="18"/>
+          <w:szCs w:val="18"/>
+          <w:lang w:val="en-US"/>
+        </w:rPr>
+        <w:t>Room-House</w:t>
       </w:r>
       <w:r>
         <w:rPr>
@@ -7721,213 +7474,7 @@
           <w:szCs w:val="18"/>
           <w:lang w:val="en-US"/>
         </w:rPr>
-        <w:t>B</w:t>
-      </w:r>
-      <w:r>
-        <w:rPr>
-          <w:b w:val="false"/>
-          <w:bCs w:val="false"/>
-          <w:sz w:val="18"/>
-          <w:szCs w:val="18"/>
-          <w:lang w:val="en-US"/>
-        </w:rPr>
-        <w:t xml:space="preserve">. </w:t>
-      </w:r>
-      <w:r>
-        <w:rPr>
-          <w:b/>
-          <w:bCs/>
-          <w:sz w:val="18"/>
-          <w:szCs w:val="18"/>
-          <w:lang w:val="en-US"/>
-        </w:rPr>
-        <w:t>Manage cookies</w:t>
-      </w:r>
-      <w:r>
-        <w:rPr>
-          <w:b w:val="false"/>
-          <w:bCs w:val="false"/>
-          <w:sz w:val="18"/>
-          <w:szCs w:val="18"/>
-          <w:lang w:val="en-US"/>
-        </w:rPr>
-        <w:t xml:space="preserve"> — Chrome/Firefox/Opera </w:t>
-      </w:r>
-      <w:r>
-        <w:rPr>
-          <w:b w:val="false"/>
-          <w:bCs w:val="false"/>
-          <w:sz w:val="18"/>
-          <w:szCs w:val="18"/>
-          <w:lang w:val="en-US"/>
-        </w:rPr>
-        <w:t>have this option in their Settings</w:t>
-      </w:r>
-      <w:r>
-        <w:rPr>
-          <w:b w:val="false"/>
-          <w:bCs w:val="false"/>
-          <w:sz w:val="18"/>
-          <w:szCs w:val="18"/>
-          <w:lang w:val="en-US"/>
-        </w:rPr>
-        <w:t xml:space="preserve">, </w:t>
-      </w:r>
-      <w:r>
-        <w:rPr>
-          <w:b w:val="false"/>
-          <w:bCs w:val="false"/>
-          <w:sz w:val="18"/>
-          <w:szCs w:val="18"/>
-          <w:lang w:val="en-US"/>
-        </w:rPr>
-        <w:t>though it may be not so easy to find it</w:t>
-      </w:r>
-      <w:r>
-        <w:rPr>
-          <w:b w:val="false"/>
-          <w:bCs w:val="false"/>
-          <w:sz w:val="18"/>
-          <w:szCs w:val="18"/>
-          <w:lang w:val="en-US"/>
-        </w:rPr>
-        <w:t xml:space="preserve">. </w:t>
-      </w:r>
-      <w:r>
-        <w:rPr>
-          <w:b w:val="false"/>
-          <w:bCs w:val="false"/>
-          <w:sz w:val="18"/>
-          <w:szCs w:val="18"/>
-          <w:lang w:val="en-US"/>
-        </w:rPr>
-        <w:t>But it works</w:t>
-      </w:r>
-      <w:r>
-        <w:rPr>
-          <w:b w:val="false"/>
-          <w:bCs w:val="false"/>
-          <w:sz w:val="18"/>
-          <w:szCs w:val="18"/>
-          <w:lang w:val="en-US"/>
-        </w:rPr>
-        <w:t xml:space="preserve"> — </w:t>
-      </w:r>
-      <w:r>
-        <w:rPr>
-          <w:b w:val="false"/>
-          <w:bCs w:val="false"/>
-          <w:sz w:val="18"/>
-          <w:szCs w:val="18"/>
-          <w:lang w:val="en-US"/>
-        </w:rPr>
-        <w:t>you may delete not all cookies</w:t>
-      </w:r>
-      <w:r>
-        <w:rPr>
-          <w:b w:val="false"/>
-          <w:bCs w:val="false"/>
-          <w:sz w:val="18"/>
-          <w:szCs w:val="18"/>
-          <w:lang w:val="en-US"/>
-        </w:rPr>
-        <w:t xml:space="preserve"> </w:t>
-      </w:r>
-      <w:r>
-        <w:rPr>
-          <w:b w:val="false"/>
-          <w:bCs w:val="false"/>
-          <w:sz w:val="18"/>
-          <w:szCs w:val="18"/>
-          <w:lang w:val="en-US"/>
-        </w:rPr>
-        <w:t>as above</w:t>
-      </w:r>
-      <w:r>
-        <w:rPr>
-          <w:b w:val="false"/>
-          <w:bCs w:val="false"/>
-          <w:sz w:val="18"/>
-          <w:szCs w:val="18"/>
-          <w:lang w:val="en-US"/>
-        </w:rPr>
-        <w:t xml:space="preserve">, </w:t>
-      </w:r>
-      <w:r>
-        <w:rPr>
-          <w:b w:val="false"/>
-          <w:bCs w:val="false"/>
-          <w:sz w:val="18"/>
-          <w:szCs w:val="18"/>
-          <w:lang w:val="en-US"/>
-        </w:rPr>
-        <w:t>but only those from</w:t>
-      </w:r>
-      <w:r>
-        <w:rPr>
-          <w:b w:val="false"/>
-          <w:bCs w:val="false"/>
-          <w:sz w:val="18"/>
-          <w:szCs w:val="18"/>
-          <w:lang w:val="en-US"/>
-        </w:rPr>
-        <w:t xml:space="preserve"> </w:t>
-      </w:r>
-      <w:r>
-        <w:rPr>
-          <w:b/>
-          <w:bCs/>
-          <w:sz w:val="18"/>
-          <w:szCs w:val="18"/>
-          <w:lang w:val="en-US"/>
-        </w:rPr>
-        <w:t>Room-House</w:t>
-      </w:r>
-      <w:r>
-        <w:rPr>
-          <w:b w:val="false"/>
-          <w:bCs w:val="false"/>
-          <w:sz w:val="18"/>
-          <w:szCs w:val="18"/>
-          <w:lang w:val="en-US"/>
-        </w:rPr>
-        <w:t>.</w:t>
-      </w:r>
-    </w:p>
-    <w:p>
-      <w:pPr>
-        <w:pStyle w:val="Normal"/>
-        <w:rPr/>
-      </w:pPr>
-      <w:r>
-        <w:rPr>
-          <w:b w:val="false"/>
-          <w:bCs w:val="false"/>
-          <w:sz w:val="18"/>
-          <w:szCs w:val="18"/>
-          <w:lang w:val="en-US"/>
-        </w:rPr>
-        <w:t>C</w:t>
-      </w:r>
-      <w:r>
-        <w:rPr>
-          <w:b w:val="false"/>
-          <w:bCs w:val="false"/>
-          <w:sz w:val="18"/>
-          <w:szCs w:val="18"/>
-          <w:lang w:val="en-US"/>
-        </w:rPr>
-        <w:t xml:space="preserve">. </w:t>
-      </w:r>
-      <w:r>
-        <w:rPr>
-          <w:b w:val="false"/>
-          <w:bCs w:val="false"/>
-          <w:sz w:val="18"/>
-          <w:szCs w:val="18"/>
-          <w:lang w:val="en-US"/>
-        </w:rPr>
-        <w:t>When you have switched to “</w:t>
+        <w:t>C. When you have switched to “</w:t>
       </w:r>
       <w:r>
         <w:rPr>
@@ -7947,83 +7494,29 @@
           <w:szCs w:val="18"/>
           <w:lang w:val="en-US"/>
         </w:rPr>
-        <w:t>” access mode, or have the “name” cookie set, click on the link</w:t>
-      </w:r>
-      <w:r>
-        <w:rPr>
-          <w:b w:val="false"/>
-          <w:bCs w:val="false"/>
-          <w:sz w:val="18"/>
-          <w:szCs w:val="18"/>
-          <w:lang w:val="en-US"/>
-        </w:rPr>
-        <w:t xml:space="preserve"> «help» </w:t>
-      </w:r>
-      <w:r>
-        <w:rPr>
-          <w:b w:val="false"/>
-          <w:bCs w:val="false"/>
-          <w:sz w:val="18"/>
-          <w:szCs w:val="18"/>
-          <w:lang w:val="en-US"/>
-        </w:rPr>
-        <w:t>on the right</w:t>
-      </w:r>
-      <w:r>
-        <w:rPr>
-          <w:b w:val="false"/>
-          <w:bCs w:val="false"/>
-          <w:sz w:val="18"/>
-          <w:szCs w:val="18"/>
-          <w:lang w:val="en-US"/>
-        </w:rPr>
-        <w:t xml:space="preserve"> </w:t>
-      </w:r>
-      <w:r>
-        <w:rPr>
-          <w:b w:val="false"/>
-          <w:bCs w:val="false"/>
-          <w:sz w:val="18"/>
-          <w:szCs w:val="18"/>
-          <w:lang w:val="en-US"/>
-        </w:rPr>
-        <w:t>half of the door, and find the link</w:t>
-      </w:r>
-      <w:r>
-        <w:rPr>
-          <w:b w:val="false"/>
-          <w:bCs w:val="false"/>
-          <w:sz w:val="18"/>
-          <w:szCs w:val="18"/>
-          <w:lang w:val="en-US"/>
-        </w:rPr>
-        <w:t xml:space="preserve"> «Clear Cookies» </w:t>
-      </w:r>
-      <w:r>
-        <w:rPr>
-          <w:b w:val="false"/>
-          <w:bCs w:val="false"/>
-          <w:sz w:val="18"/>
-          <w:szCs w:val="18"/>
-          <w:lang w:val="en-US"/>
-        </w:rPr>
-        <w:t>near the bottom of the popup, click it and confirm: you delete only Room-House cookies, but not all of them – the “name” cookie stays intact; if you need to erase it, use A or B.</w:t>
-      </w:r>
-    </w:p>
-    <w:p>
-      <w:pPr>
-        <w:pStyle w:val="Normal"/>
-        <w:rPr>
-          <w:b w:val="false"/>
-          <w:b w:val="false"/>
-          <w:bCs w:val="false"/>
-          <w:sz w:val="18"/>
-          <w:szCs w:val="18"/>
-          <w:lang w:val="en-US"/>
-        </w:rPr>
-      </w:pPr>
-      <w:r>
-        <w:rPr/>
+        <w:t>” access mode, or have the “name” cookie set, click on the link «help» on the right half of the door, and find the link «Clear Cookies» near the bottom of the popup, click it and confirm: you delete only Room-House cookies, but not all of them – the “name” cookie stays intact; if you need to erase it, use A or B.</w:t>
+      </w:r>
+    </w:p>
+    <w:p>
+      <w:pPr>
+        <w:pStyle w:val="Normal"/>
+        <w:rPr>
+          <w:b w:val="false"/>
+          <w:b w:val="false"/>
+          <w:bCs w:val="false"/>
+          <w:sz w:val="18"/>
+          <w:szCs w:val="18"/>
+          <w:lang w:val="en-US"/>
+        </w:rPr>
+      </w:pPr>
+      <w:r>
+        <w:rPr>
+          <w:b w:val="false"/>
+          <w:bCs w:val="false"/>
+          <w:sz w:val="18"/>
+          <w:szCs w:val="18"/>
+          <w:lang w:val="en-US"/>
+        </w:rPr>
       </w:r>
     </w:p>
     <w:p>
@@ -8206,23 +7699,7 @@
           <w:bCs/>
           <w:lang w:val="en-US"/>
         </w:rPr>
-        <w:t xml:space="preserve">1. </w:t>
-      </w:r>
-      <w:r>
-        <w:rPr>
-          <w:b/>
-          <w:bCs/>
-          <w:lang w:val="en-US"/>
-        </w:rPr>
-        <w:t>Why not all areas of the Admin’s interface are accessible by gurus</w:t>
-      </w:r>
-      <w:r>
-        <w:rPr>
-          <w:b/>
-          <w:bCs/>
-          <w:lang w:val="en-US"/>
-        </w:rPr>
-        <w:t>?</w:t>
+        <w:t>1. Why not all areas of the Admin’s interface are accessible by gurus?</w:t>
       </w:r>
     </w:p>
     <w:p>
@@ -8249,117 +7726,7 @@
           <w:szCs w:val="18"/>
           <w:lang w:val="en-US"/>
         </w:rPr>
-        <w:t xml:space="preserve"> </w:t>
-      </w:r>
-      <w:r>
-        <w:rPr>
-          <w:b w:val="false"/>
-          <w:bCs w:val="false"/>
-          <w:sz w:val="18"/>
-          <w:szCs w:val="18"/>
-          <w:lang w:val="en-US"/>
-        </w:rPr>
-        <w:t>has multilevel administration</w:t>
-      </w:r>
-      <w:r>
-        <w:rPr>
-          <w:b w:val="false"/>
-          <w:bCs w:val="false"/>
-          <w:sz w:val="18"/>
-          <w:szCs w:val="18"/>
-          <w:lang w:val="en-US"/>
-        </w:rPr>
-        <w:t xml:space="preserve">, </w:t>
-      </w:r>
-      <w:r>
-        <w:rPr>
-          <w:b w:val="false"/>
-          <w:bCs w:val="false"/>
-          <w:sz w:val="18"/>
-          <w:szCs w:val="18"/>
-          <w:lang w:val="en-US"/>
-        </w:rPr>
-        <w:t>and a guru is</w:t>
-      </w:r>
-      <w:r>
-        <w:rPr>
-          <w:b w:val="false"/>
-          <w:bCs w:val="false"/>
-          <w:sz w:val="18"/>
-          <w:szCs w:val="18"/>
-          <w:lang w:val="en-US"/>
-        </w:rPr>
-        <w:t xml:space="preserve"> </w:t>
-      </w:r>
-      <w:r>
-        <w:rPr>
-          <w:b w:val="false"/>
-          <w:bCs w:val="false"/>
-          <w:sz w:val="18"/>
-          <w:szCs w:val="18"/>
-          <w:lang w:val="en-US"/>
-        </w:rPr>
-        <w:t>only a “second-level” admin</w:t>
-      </w:r>
-      <w:r>
-        <w:rPr>
-          <w:b w:val="false"/>
-          <w:bCs w:val="false"/>
-          <w:sz w:val="18"/>
-          <w:szCs w:val="18"/>
-          <w:lang w:val="en-US"/>
-        </w:rPr>
-        <w:t xml:space="preserve">, </w:t>
-      </w:r>
-      <w:r>
-        <w:rPr>
-          <w:b w:val="false"/>
-          <w:bCs w:val="false"/>
-          <w:sz w:val="18"/>
-          <w:szCs w:val="18"/>
-          <w:lang w:val="en-US"/>
-        </w:rPr>
-        <w:t>while all options of the Admin’s interface are available for the “first-level” admins</w:t>
-      </w:r>
-      <w:r>
-        <w:rPr>
-          <w:b w:val="false"/>
-          <w:bCs w:val="false"/>
-          <w:sz w:val="18"/>
-          <w:szCs w:val="18"/>
-          <w:lang w:val="en-US"/>
-        </w:rPr>
-        <w:t xml:space="preserve">, </w:t>
-      </w:r>
-      <w:r>
-        <w:rPr>
-          <w:b w:val="false"/>
-          <w:bCs w:val="false"/>
-          <w:sz w:val="18"/>
-          <w:szCs w:val="18"/>
-          <w:lang w:val="en-US"/>
-        </w:rPr>
-        <w:t>those who create new gurus and tell them their logins and passwords</w:t>
-      </w:r>
-      <w:r>
-        <w:rPr>
-          <w:b w:val="false"/>
-          <w:bCs w:val="false"/>
-          <w:sz w:val="18"/>
-          <w:szCs w:val="18"/>
-          <w:lang w:val="en-US"/>
-        </w:rPr>
-        <w:t xml:space="preserve">. </w:t>
-      </w:r>
-      <w:r>
-        <w:rPr>
-          <w:b w:val="false"/>
-          <w:bCs w:val="false"/>
-          <w:sz w:val="18"/>
-          <w:szCs w:val="18"/>
-          <w:lang w:val="en-US"/>
-        </w:rPr>
-        <w:t>For example, admins can reload the Room, block users on the IP, check Room logs, create new gurus, - all this is done in the same Admin’s interface that is used by gurus.</w:t>
+        <w:t xml:space="preserve"> has multilevel administration, and a guru is only a “second-level” admin, while all options of the Admin’s interface are available for the “first-level” admins, those who create new gurus and tell them their logins and passwords. For example, admins can reload the Room, block users on the IP, check Room logs, create new gurus, - all this is done in the same Admin’s interface that is used by gurus.</w:t>
       </w:r>
     </w:p>
     <w:p>
@@ -8376,8 +7743,52 @@
           <w:szCs w:val="22"/>
           <w:lang w:val="en-US"/>
         </w:rPr>
-        <w:t xml:space="preserve">2. </w:t>
-      </w:r>
+        <w:t>2. Is it possible to become a “first-level” admin?</w:t>
+      </w:r>
+    </w:p>
+    <w:p>
+      <w:pPr>
+        <w:pStyle w:val="Normal"/>
+        <w:spacing w:before="0" w:after="200"/>
+        <w:rPr/>
+      </w:pPr>
+      <w:r>
+        <w:rPr>
+          <w:b w:val="false"/>
+          <w:bCs w:val="false"/>
+          <w:sz w:val="18"/>
+          <w:szCs w:val="18"/>
+          <w:lang w:val="en-US"/>
+        </w:rPr>
+        <w:t xml:space="preserve">Well, yes. Try to set up your own </w:t>
+      </w:r>
+      <w:r>
+        <w:rPr>
+          <w:b/>
+          <w:bCs/>
+          <w:sz w:val="18"/>
+          <w:szCs w:val="18"/>
+          <w:lang w:val="en-US"/>
+        </w:rPr>
+        <w:t>Room-House</w:t>
+      </w:r>
+      <w:r>
+        <w:rPr>
+          <w:b w:val="false"/>
+          <w:bCs w:val="false"/>
+          <w:sz w:val="18"/>
+          <w:szCs w:val="18"/>
+          <w:lang w:val="en-US"/>
+        </w:rPr>
+        <w:t>, for a good start, read this howto:  https://github.com/kl3eo/room-house/blob/main/xTER_VB_install.txt</w:t>
+      </w:r>
+    </w:p>
+    <w:p>
+      <w:pPr>
+        <w:pStyle w:val="Normal"/>
+        <w:spacing w:before="0" w:after="200"/>
+        <w:rPr/>
+      </w:pPr>
       <w:r>
         <w:rPr>
           <w:b/>
@@ -8386,8 +7797,82 @@
           <w:szCs w:val="22"/>
           <w:lang w:val="en-US"/>
         </w:rPr>
-        <w:t>Is it possible to become a “first-level” admin</w:t>
-      </w:r>
+        <w:t>3. What is xTER and why «Room-House is powered by xTER»?</w:t>
+      </w:r>
+    </w:p>
+    <w:p>
+      <w:pPr>
+        <w:pStyle w:val="Normal"/>
+        <w:spacing w:before="0" w:after="200"/>
+        <w:rPr/>
+      </w:pPr>
+      <w:r>
+        <w:rPr>
+          <w:b/>
+          <w:bCs/>
+          <w:sz w:val="18"/>
+          <w:szCs w:val="18"/>
+          <w:lang w:val="en-US"/>
+        </w:rPr>
+        <w:t>Room-House</w:t>
+      </w:r>
+      <w:r>
+        <w:rPr>
+          <w:b w:val="false"/>
+          <w:bCs w:val="false"/>
+          <w:sz w:val="18"/>
+          <w:szCs w:val="18"/>
+          <w:lang w:val="en-US"/>
+        </w:rPr>
+        <w:t xml:space="preserve"> lives inside xTER, thats’ a short answer. xTER  is our own protected container system for </w:t>
+      </w:r>
+      <w:r>
+        <w:rPr>
+          <w:b/>
+          <w:bCs/>
+          <w:sz w:val="18"/>
+          <w:szCs w:val="18"/>
+          <w:lang w:val="en-US"/>
+        </w:rPr>
+        <w:t>Room-House</w:t>
+      </w:r>
+      <w:r>
+        <w:rPr>
+          <w:b w:val="false"/>
+          <w:bCs w:val="false"/>
+          <w:sz w:val="18"/>
+          <w:szCs w:val="18"/>
+          <w:lang w:val="en-US"/>
+        </w:rPr>
+        <w:t xml:space="preserve">, called </w:t>
+      </w:r>
+      <w:r>
+        <w:rPr>
+          <w:b/>
+          <w:bCs/>
+          <w:sz w:val="18"/>
+          <w:szCs w:val="18"/>
+          <w:lang w:val="en-US"/>
+        </w:rPr>
+        <w:t>SafeContainer</w:t>
+      </w:r>
+      <w:r>
+        <w:rPr>
+          <w:b w:val="false"/>
+          <w:bCs w:val="false"/>
+          <w:sz w:val="18"/>
+          <w:szCs w:val="18"/>
+          <w:lang w:val="en-US"/>
+        </w:rPr>
+        <w:t>, that we use to safely store and deploy our own software and technologies. xTER is very convenient for everyone, because it contains all the work that we have done and others don’t have to do, like configuration of the software, while all that is left to do for others is load this container in VirtualBox.</w:t>
+      </w:r>
+    </w:p>
+    <w:p>
+      <w:pPr>
+        <w:pStyle w:val="Normal"/>
+        <w:spacing w:before="0" w:after="200"/>
+        <w:rPr/>
+      </w:pPr>
       <w:r>
         <w:rPr>
           <w:b/>
@@ -8396,7 +7881,7 @@
           <w:szCs w:val="22"/>
           <w:lang w:val="en-US"/>
         </w:rPr>
-        <w:t>?</w:t>
+        <w:t>4. Why VirtualBox? Is it possible to use other virtuals for setting up a Room-House node?</w:t>
       </w:r>
     </w:p>
     <w:p>
@@ -8407,43 +7892,23 @@
       </w:pPr>
       <w:r>
         <w:rPr>
-          <w:b w:val="false"/>
-          <w:bCs w:val="false"/>
-          <w:sz w:val="18"/>
-          <w:szCs w:val="18"/>
-          <w:lang w:val="en-US"/>
-        </w:rPr>
-        <w:t>Well, yes</w:t>
-      </w:r>
-      <w:r>
-        <w:rPr>
-          <w:b w:val="false"/>
-          <w:bCs w:val="false"/>
-          <w:sz w:val="18"/>
-          <w:szCs w:val="18"/>
-          <w:lang w:val="en-US"/>
-        </w:rPr>
-        <w:t xml:space="preserve">. </w:t>
-      </w:r>
-      <w:r>
-        <w:rPr>
-          <w:b w:val="false"/>
-          <w:bCs w:val="false"/>
-          <w:sz w:val="18"/>
-          <w:szCs w:val="18"/>
-          <w:lang w:val="en-US"/>
-        </w:rPr>
-        <w:t>Try to set up your own</w:t>
-      </w:r>
-      <w:r>
-        <w:rPr>
-          <w:b w:val="false"/>
-          <w:bCs w:val="false"/>
-          <w:sz w:val="18"/>
-          <w:szCs w:val="18"/>
-          <w:lang w:val="en-US"/>
-        </w:rPr>
-        <w:t xml:space="preserve"> </w:t>
+          <w:b/>
+          <w:bCs/>
+          <w:sz w:val="18"/>
+          <w:szCs w:val="18"/>
+          <w:lang w:val="en-US"/>
+        </w:rPr>
+        <w:t>VirtualBox</w:t>
+      </w:r>
+      <w:r>
+        <w:rPr>
+          <w:b w:val="false"/>
+          <w:bCs w:val="false"/>
+          <w:sz w:val="18"/>
+          <w:szCs w:val="18"/>
+          <w:lang w:val="en-US"/>
+        </w:rPr>
+        <w:t xml:space="preserve"> from Oracle’s site works on Windows,MacOS and on other OS, this is why </w:t>
       </w:r>
       <w:r>
         <w:rPr>
@@ -8463,37 +7928,7 @@
           <w:szCs w:val="18"/>
           <w:lang w:val="en-US"/>
         </w:rPr>
-        <w:t xml:space="preserve">, </w:t>
-      </w:r>
-      <w:r>
-        <w:rPr>
-          <w:b w:val="false"/>
-          <w:bCs w:val="false"/>
-          <w:sz w:val="18"/>
-          <w:szCs w:val="18"/>
-          <w:lang w:val="en-US"/>
-        </w:rPr>
-        <w:t>for a good start, read this howto</w:t>
-      </w:r>
-      <w:r>
-        <w:rPr>
-          <w:b w:val="false"/>
-          <w:bCs w:val="false"/>
-          <w:sz w:val="18"/>
-          <w:szCs w:val="18"/>
-          <w:lang w:val="en-US"/>
-        </w:rPr>
-        <w:t xml:space="preserve">:  </w:t>
-      </w:r>
-      <w:r>
-        <w:rPr>
-          <w:b w:val="false"/>
-          <w:bCs w:val="false"/>
-          <w:sz w:val="18"/>
-          <w:szCs w:val="18"/>
-          <w:lang w:val="en-US"/>
-        </w:rPr>
-        <w:t>https://github.com/kl3eo/room-house/blob/main/xTER_VB_install.txt</w:t>
+        <w:t xml:space="preserve"> can be set up on a usual desktop machine with 4GB RAM and static IP. Other virtual schemes would not probably suit xTER because its network boot is of rather specific design.</w:t>
       </w:r>
     </w:p>
     <w:p>
@@ -8510,47 +7945,7 @@
           <w:szCs w:val="22"/>
           <w:lang w:val="en-US"/>
         </w:rPr>
-        <w:t xml:space="preserve">3. </w:t>
-      </w:r>
-      <w:r>
-        <w:rPr>
-          <w:b/>
-          <w:bCs/>
-          <w:sz w:val="22"/>
-          <w:szCs w:val="22"/>
-          <w:lang w:val="en-US"/>
-        </w:rPr>
-        <w:t>What is</w:t>
-      </w:r>
-      <w:r>
-        <w:rPr>
-          <w:b/>
-          <w:bCs/>
-          <w:sz w:val="22"/>
-          <w:szCs w:val="22"/>
-          <w:lang w:val="en-US"/>
-        </w:rPr>
-        <w:t xml:space="preserve"> xTER </w:t>
-      </w:r>
-      <w:r>
-        <w:rPr>
-          <w:b/>
-          <w:bCs/>
-          <w:sz w:val="22"/>
-          <w:szCs w:val="22"/>
-          <w:lang w:val="en-US"/>
-        </w:rPr>
-        <w:t>and why</w:t>
-      </w:r>
-      <w:r>
-        <w:rPr>
-          <w:b/>
-          <w:bCs/>
-          <w:sz w:val="22"/>
-          <w:szCs w:val="22"/>
-          <w:lang w:val="en-US"/>
-        </w:rPr>
-        <w:t xml:space="preserve"> «Room-House is powered by xTER»?</w:t>
+        <w:t>5. Is it possible to set up Room-House on bare metal?</w:t>
       </w:r>
     </w:p>
     <w:p>
@@ -8561,741 +7956,13 @@
       </w:pPr>
       <w:r>
         <w:rPr>
-          <w:b/>
-          <w:bCs/>
-          <w:sz w:val="18"/>
-          <w:szCs w:val="18"/>
-          <w:lang w:val="en-US"/>
-        </w:rPr>
-        <w:t>Room-House</w:t>
-      </w:r>
-      <w:r>
-        <w:rPr>
-          <w:b w:val="false"/>
-          <w:bCs w:val="false"/>
-          <w:sz w:val="18"/>
-          <w:szCs w:val="18"/>
-          <w:lang w:val="en-US"/>
-        </w:rPr>
-        <w:t xml:space="preserve"> </w:t>
-      </w:r>
-      <w:r>
-        <w:rPr>
-          <w:b w:val="false"/>
-          <w:bCs w:val="false"/>
-          <w:sz w:val="18"/>
-          <w:szCs w:val="18"/>
-          <w:lang w:val="en-US"/>
-        </w:rPr>
-        <w:t>lives inside</w:t>
-      </w:r>
-      <w:r>
-        <w:rPr>
-          <w:b w:val="false"/>
-          <w:bCs w:val="false"/>
-          <w:sz w:val="18"/>
-          <w:szCs w:val="18"/>
-          <w:lang w:val="en-US"/>
-        </w:rPr>
-        <w:t xml:space="preserve"> xTER, </w:t>
-      </w:r>
-      <w:r>
-        <w:rPr>
-          <w:b w:val="false"/>
-          <w:bCs w:val="false"/>
-          <w:sz w:val="18"/>
-          <w:szCs w:val="18"/>
-          <w:lang w:val="en-US"/>
-        </w:rPr>
-        <w:t>thats’ a short answer.</w:t>
-      </w:r>
-      <w:r>
-        <w:rPr>
-          <w:b w:val="false"/>
-          <w:bCs w:val="false"/>
-          <w:sz w:val="18"/>
-          <w:szCs w:val="18"/>
-          <w:lang w:val="en-US"/>
-        </w:rPr>
-        <w:t xml:space="preserve"> xTER  </w:t>
-      </w:r>
-      <w:r>
-        <w:rPr>
-          <w:b w:val="false"/>
-          <w:bCs w:val="false"/>
-          <w:sz w:val="18"/>
-          <w:szCs w:val="18"/>
-          <w:lang w:val="en-US"/>
-        </w:rPr>
-        <w:t>is</w:t>
-      </w:r>
-      <w:r>
-        <w:rPr>
-          <w:b w:val="false"/>
-          <w:bCs w:val="false"/>
-          <w:sz w:val="18"/>
-          <w:szCs w:val="18"/>
-          <w:lang w:val="en-US"/>
-        </w:rPr>
-        <w:t xml:space="preserve"> </w:t>
-      </w:r>
-      <w:r>
-        <w:rPr>
-          <w:b w:val="false"/>
-          <w:bCs w:val="false"/>
-          <w:sz w:val="18"/>
-          <w:szCs w:val="18"/>
-          <w:lang w:val="en-US"/>
-        </w:rPr>
-        <w:t>our own protected container system for</w:t>
-      </w:r>
-      <w:r>
-        <w:rPr>
-          <w:b w:val="false"/>
-          <w:bCs w:val="false"/>
-          <w:sz w:val="18"/>
-          <w:szCs w:val="18"/>
-          <w:lang w:val="en-US"/>
-        </w:rPr>
-        <w:t xml:space="preserve"> </w:t>
-      </w:r>
-      <w:r>
-        <w:rPr>
-          <w:b/>
-          <w:bCs/>
-          <w:sz w:val="18"/>
-          <w:szCs w:val="18"/>
-          <w:lang w:val="en-US"/>
-        </w:rPr>
-        <w:t>Room-House</w:t>
-      </w:r>
-      <w:r>
-        <w:rPr>
-          <w:b w:val="false"/>
-          <w:bCs w:val="false"/>
-          <w:sz w:val="18"/>
-          <w:szCs w:val="18"/>
-          <w:lang w:val="en-US"/>
-        </w:rPr>
-        <w:t xml:space="preserve">, </w:t>
-      </w:r>
-      <w:r>
-        <w:rPr>
-          <w:b w:val="false"/>
-          <w:bCs w:val="false"/>
-          <w:sz w:val="18"/>
-          <w:szCs w:val="18"/>
-          <w:lang w:val="en-US"/>
-        </w:rPr>
-        <w:t>called</w:t>
-      </w:r>
-      <w:r>
-        <w:rPr>
-          <w:b w:val="false"/>
-          <w:bCs w:val="false"/>
-          <w:sz w:val="18"/>
-          <w:szCs w:val="18"/>
-          <w:lang w:val="en-US"/>
-        </w:rPr>
-        <w:t xml:space="preserve"> </w:t>
-      </w:r>
-      <w:r>
-        <w:rPr>
-          <w:b/>
-          <w:bCs/>
-          <w:sz w:val="18"/>
-          <w:szCs w:val="18"/>
-          <w:lang w:val="en-US"/>
-        </w:rPr>
-        <w:t>SafeContainer</w:t>
-      </w:r>
-      <w:r>
-        <w:rPr>
-          <w:b w:val="false"/>
-          <w:bCs w:val="false"/>
-          <w:sz w:val="18"/>
-          <w:szCs w:val="18"/>
-          <w:lang w:val="en-US"/>
-        </w:rPr>
-        <w:t xml:space="preserve">, </w:t>
-      </w:r>
-      <w:r>
-        <w:rPr>
-          <w:b w:val="false"/>
-          <w:bCs w:val="false"/>
-          <w:sz w:val="18"/>
-          <w:szCs w:val="18"/>
-          <w:lang w:val="en-US"/>
-        </w:rPr>
-        <w:t>that we use to safely store and deploy our own software and technologies</w:t>
-      </w:r>
-      <w:r>
-        <w:rPr>
-          <w:b w:val="false"/>
-          <w:bCs w:val="false"/>
-          <w:sz w:val="18"/>
-          <w:szCs w:val="18"/>
-          <w:lang w:val="en-US"/>
-        </w:rPr>
-        <w:t xml:space="preserve">. xTER </w:t>
-      </w:r>
-      <w:r>
-        <w:rPr>
-          <w:b w:val="false"/>
-          <w:bCs w:val="false"/>
-          <w:sz w:val="18"/>
-          <w:szCs w:val="18"/>
-          <w:lang w:val="en-US"/>
-        </w:rPr>
-        <w:t>is very convenient for everyone</w:t>
-      </w:r>
-      <w:r>
-        <w:rPr>
-          <w:b w:val="false"/>
-          <w:bCs w:val="false"/>
-          <w:sz w:val="18"/>
-          <w:szCs w:val="18"/>
-          <w:lang w:val="en-US"/>
-        </w:rPr>
-        <w:t xml:space="preserve">, </w:t>
-      </w:r>
-      <w:r>
-        <w:rPr>
-          <w:b w:val="false"/>
-          <w:bCs w:val="false"/>
-          <w:sz w:val="18"/>
-          <w:szCs w:val="18"/>
-          <w:lang w:val="en-US"/>
-        </w:rPr>
-        <w:t>because it contains all the work that we have done and others don’t have to do</w:t>
-      </w:r>
-      <w:r>
-        <w:rPr>
-          <w:b w:val="false"/>
-          <w:bCs w:val="false"/>
-          <w:sz w:val="18"/>
-          <w:szCs w:val="18"/>
-          <w:lang w:val="en-US"/>
-        </w:rPr>
-        <w:t xml:space="preserve">, </w:t>
-      </w:r>
-      <w:r>
-        <w:rPr>
-          <w:b w:val="false"/>
-          <w:bCs w:val="false"/>
-          <w:sz w:val="18"/>
-          <w:szCs w:val="18"/>
-          <w:lang w:val="en-US"/>
-        </w:rPr>
-        <w:t>like configuration of the software, while all that is left to do for others is load this container in</w:t>
-      </w:r>
-      <w:r>
-        <w:rPr>
-          <w:b w:val="false"/>
-          <w:bCs w:val="false"/>
-          <w:sz w:val="18"/>
-          <w:szCs w:val="18"/>
-          <w:lang w:val="en-US"/>
-        </w:rPr>
-        <w:t xml:space="preserve"> VirtualBox.</w:t>
-      </w:r>
-    </w:p>
-    <w:p>
-      <w:pPr>
-        <w:pStyle w:val="Normal"/>
-        <w:spacing w:before="0" w:after="200"/>
-        <w:rPr/>
-      </w:pPr>
-      <w:r>
-        <w:rPr>
-          <w:b/>
-          <w:bCs/>
-          <w:sz w:val="22"/>
-          <w:szCs w:val="22"/>
-          <w:lang w:val="en-US"/>
-        </w:rPr>
-        <w:t xml:space="preserve">4. </w:t>
-      </w:r>
-      <w:r>
-        <w:rPr>
-          <w:b/>
-          <w:bCs/>
-          <w:sz w:val="22"/>
-          <w:szCs w:val="22"/>
-          <w:lang w:val="en-US"/>
-        </w:rPr>
-        <w:t>Why</w:t>
-      </w:r>
-      <w:r>
-        <w:rPr>
-          <w:b/>
-          <w:bCs/>
-          <w:sz w:val="22"/>
-          <w:szCs w:val="22"/>
-          <w:lang w:val="en-US"/>
-        </w:rPr>
-        <w:t xml:space="preserve"> VirtualBox? </w:t>
-      </w:r>
-      <w:r>
-        <w:rPr>
-          <w:b/>
-          <w:bCs/>
-          <w:sz w:val="22"/>
-          <w:szCs w:val="22"/>
-          <w:lang w:val="en-US"/>
-        </w:rPr>
-        <w:t>Is it possible to use other virtuals for</w:t>
-      </w:r>
-      <w:r>
-        <w:rPr>
-          <w:b/>
-          <w:bCs/>
-          <w:sz w:val="22"/>
-          <w:szCs w:val="22"/>
-          <w:lang w:val="en-US"/>
-        </w:rPr>
-        <w:t xml:space="preserve"> </w:t>
-      </w:r>
-      <w:r>
-        <w:rPr>
-          <w:b/>
-          <w:bCs/>
-          <w:sz w:val="22"/>
-          <w:szCs w:val="22"/>
-          <w:lang w:val="en-US"/>
-        </w:rPr>
-        <w:t xml:space="preserve">setting up a </w:t>
-      </w:r>
-      <w:r>
-        <w:rPr>
-          <w:b/>
-          <w:bCs/>
-          <w:sz w:val="22"/>
-          <w:szCs w:val="22"/>
-          <w:lang w:val="en-US"/>
-        </w:rPr>
-        <w:t>R</w:t>
-      </w:r>
-      <w:r>
-        <w:rPr>
-          <w:b/>
-          <w:bCs/>
-          <w:sz w:val="22"/>
-          <w:szCs w:val="22"/>
-          <w:lang w:val="en-US"/>
-        </w:rPr>
-        <w:t>oom-House node</w:t>
-      </w:r>
-      <w:r>
-        <w:rPr>
-          <w:b/>
-          <w:bCs/>
-          <w:sz w:val="22"/>
-          <w:szCs w:val="22"/>
-          <w:lang w:val="en-US"/>
-        </w:rPr>
-        <w:t>?</w:t>
-      </w:r>
-    </w:p>
-    <w:p>
-      <w:pPr>
-        <w:pStyle w:val="Normal"/>
-        <w:spacing w:before="0" w:after="200"/>
-        <w:rPr/>
-      </w:pPr>
-      <w:r>
-        <w:rPr>
-          <w:b/>
-          <w:bCs/>
-          <w:sz w:val="18"/>
-          <w:szCs w:val="18"/>
-          <w:lang w:val="en-US"/>
-        </w:rPr>
-        <w:t>VirtualBox</w:t>
-      </w:r>
-      <w:r>
-        <w:rPr>
-          <w:b w:val="false"/>
-          <w:bCs w:val="false"/>
-          <w:sz w:val="18"/>
-          <w:szCs w:val="18"/>
-          <w:lang w:val="en-US"/>
-        </w:rPr>
-        <w:t xml:space="preserve"> </w:t>
-      </w:r>
-      <w:r>
-        <w:rPr>
-          <w:b w:val="false"/>
-          <w:bCs w:val="false"/>
-          <w:sz w:val="18"/>
-          <w:szCs w:val="18"/>
-          <w:lang w:val="en-US"/>
-        </w:rPr>
-        <w:t>from</w:t>
-      </w:r>
-      <w:r>
-        <w:rPr>
-          <w:b w:val="false"/>
-          <w:bCs w:val="false"/>
-          <w:sz w:val="18"/>
-          <w:szCs w:val="18"/>
-          <w:lang w:val="en-US"/>
-        </w:rPr>
-        <w:t xml:space="preserve"> Oracle’</w:t>
-      </w:r>
-      <w:r>
-        <w:rPr>
-          <w:b w:val="false"/>
-          <w:bCs w:val="false"/>
-          <w:sz w:val="18"/>
-          <w:szCs w:val="18"/>
-          <w:lang w:val="en-US"/>
-        </w:rPr>
-        <w:t>s site</w:t>
-      </w:r>
-      <w:r>
-        <w:rPr>
-          <w:b w:val="false"/>
-          <w:bCs w:val="false"/>
-          <w:sz w:val="18"/>
-          <w:szCs w:val="18"/>
-          <w:lang w:val="en-US"/>
-        </w:rPr>
-        <w:t xml:space="preserve"> </w:t>
-      </w:r>
-      <w:r>
-        <w:rPr>
-          <w:b w:val="false"/>
-          <w:bCs w:val="false"/>
-          <w:sz w:val="18"/>
-          <w:szCs w:val="18"/>
-          <w:lang w:val="en-US"/>
-        </w:rPr>
-        <w:t xml:space="preserve">works on </w:t>
-      </w:r>
-      <w:r>
-        <w:rPr>
-          <w:b w:val="false"/>
-          <w:bCs w:val="false"/>
-          <w:sz w:val="18"/>
-          <w:szCs w:val="18"/>
-          <w:lang w:val="en-US"/>
-        </w:rPr>
-        <w:t>Windows,</w:t>
-      </w:r>
-      <w:r>
-        <w:rPr>
-          <w:b w:val="false"/>
-          <w:bCs w:val="false"/>
-          <w:sz w:val="18"/>
-          <w:szCs w:val="18"/>
-          <w:lang w:val="en-US"/>
-        </w:rPr>
-        <w:t>MacOS</w:t>
-      </w:r>
-      <w:r>
-        <w:rPr>
-          <w:b w:val="false"/>
-          <w:bCs w:val="false"/>
-          <w:sz w:val="18"/>
-          <w:szCs w:val="18"/>
-          <w:lang w:val="en-US"/>
-        </w:rPr>
-        <w:t xml:space="preserve"> </w:t>
-      </w:r>
-      <w:r>
-        <w:rPr>
-          <w:b w:val="false"/>
-          <w:bCs w:val="false"/>
-          <w:sz w:val="18"/>
-          <w:szCs w:val="18"/>
-          <w:lang w:val="en-US"/>
-        </w:rPr>
-        <w:t>and on other OS</w:t>
-      </w:r>
-      <w:r>
-        <w:rPr>
-          <w:b w:val="false"/>
-          <w:bCs w:val="false"/>
-          <w:sz w:val="18"/>
-          <w:szCs w:val="18"/>
-          <w:lang w:val="en-US"/>
-        </w:rPr>
-        <w:t xml:space="preserve">, </w:t>
-      </w:r>
-      <w:r>
-        <w:rPr>
-          <w:b w:val="false"/>
-          <w:bCs w:val="false"/>
-          <w:sz w:val="18"/>
-          <w:szCs w:val="18"/>
-          <w:lang w:val="en-US"/>
-        </w:rPr>
-        <w:t>this is why</w:t>
-      </w:r>
-      <w:r>
-        <w:rPr>
-          <w:b w:val="false"/>
-          <w:bCs w:val="false"/>
-          <w:sz w:val="18"/>
-          <w:szCs w:val="18"/>
-          <w:lang w:val="en-US"/>
-        </w:rPr>
-        <w:t xml:space="preserve"> </w:t>
-      </w:r>
-      <w:r>
-        <w:rPr>
-          <w:b/>
-          <w:bCs/>
-          <w:sz w:val="18"/>
-          <w:szCs w:val="18"/>
-          <w:lang w:val="en-US"/>
-        </w:rPr>
-        <w:t>Room-House</w:t>
-      </w:r>
-      <w:r>
-        <w:rPr>
-          <w:b w:val="false"/>
-          <w:bCs w:val="false"/>
-          <w:sz w:val="18"/>
-          <w:szCs w:val="18"/>
-          <w:lang w:val="en-US"/>
-        </w:rPr>
-        <w:t xml:space="preserve"> </w:t>
-      </w:r>
-      <w:r>
-        <w:rPr>
-          <w:b w:val="false"/>
-          <w:bCs w:val="false"/>
-          <w:sz w:val="18"/>
-          <w:szCs w:val="18"/>
-          <w:lang w:val="en-US"/>
-        </w:rPr>
-        <w:t>can be set up on a usual desktop</w:t>
-      </w:r>
-      <w:r>
-        <w:rPr>
-          <w:b w:val="false"/>
-          <w:bCs w:val="false"/>
-          <w:sz w:val="18"/>
-          <w:szCs w:val="18"/>
-          <w:lang w:val="en-US"/>
-        </w:rPr>
-        <w:t xml:space="preserve"> </w:t>
-      </w:r>
-      <w:r>
-        <w:rPr>
-          <w:b w:val="false"/>
-          <w:bCs w:val="false"/>
-          <w:sz w:val="18"/>
-          <w:szCs w:val="18"/>
-          <w:lang w:val="en-US"/>
-        </w:rPr>
-        <w:t>machine with</w:t>
-      </w:r>
-      <w:r>
-        <w:rPr>
-          <w:b w:val="false"/>
-          <w:bCs w:val="false"/>
-          <w:sz w:val="18"/>
-          <w:szCs w:val="18"/>
-          <w:lang w:val="en-US"/>
-        </w:rPr>
-        <w:t xml:space="preserve"> 4GB </w:t>
-      </w:r>
-      <w:r>
-        <w:rPr>
-          <w:b w:val="false"/>
-          <w:bCs w:val="false"/>
-          <w:sz w:val="18"/>
-          <w:szCs w:val="18"/>
-          <w:lang w:val="en-US"/>
-        </w:rPr>
-        <w:t>RAM</w:t>
-      </w:r>
-      <w:r>
-        <w:rPr>
-          <w:b w:val="false"/>
-          <w:bCs w:val="false"/>
-          <w:sz w:val="18"/>
-          <w:szCs w:val="18"/>
-          <w:lang w:val="en-US"/>
-        </w:rPr>
-        <w:t xml:space="preserve"> </w:t>
-      </w:r>
-      <w:r>
-        <w:rPr>
-          <w:b w:val="false"/>
-          <w:bCs w:val="false"/>
-          <w:sz w:val="18"/>
-          <w:szCs w:val="18"/>
-          <w:lang w:val="en-US"/>
-        </w:rPr>
-        <w:t>and static</w:t>
-      </w:r>
-      <w:r>
-        <w:rPr>
-          <w:b w:val="false"/>
-          <w:bCs w:val="false"/>
-          <w:sz w:val="18"/>
-          <w:szCs w:val="18"/>
-          <w:lang w:val="en-US"/>
-        </w:rPr>
-        <w:t xml:space="preserve"> IP. </w:t>
-      </w:r>
-      <w:r>
-        <w:rPr>
-          <w:b w:val="false"/>
-          <w:bCs w:val="false"/>
-          <w:sz w:val="18"/>
-          <w:szCs w:val="18"/>
-          <w:lang w:val="en-US"/>
-        </w:rPr>
-        <w:t xml:space="preserve">Other virtual schemes would not probably suit </w:t>
-      </w:r>
-      <w:r>
-        <w:rPr>
-          <w:b w:val="false"/>
-          <w:bCs w:val="false"/>
-          <w:sz w:val="18"/>
-          <w:szCs w:val="18"/>
-          <w:lang w:val="en-US"/>
-        </w:rPr>
-        <w:t xml:space="preserve">xTER </w:t>
-      </w:r>
-      <w:r>
-        <w:rPr>
-          <w:b w:val="false"/>
-          <w:bCs w:val="false"/>
-          <w:sz w:val="18"/>
-          <w:szCs w:val="18"/>
-          <w:lang w:val="en-US"/>
-        </w:rPr>
-        <w:t>because its network boot is of rather specific design.</w:t>
-      </w:r>
-    </w:p>
-    <w:p>
-      <w:pPr>
-        <w:pStyle w:val="Normal"/>
-        <w:spacing w:before="0" w:after="200"/>
-        <w:rPr/>
-      </w:pPr>
-      <w:r>
-        <w:rPr>
-          <w:b/>
-          <w:bCs/>
-          <w:sz w:val="22"/>
-          <w:szCs w:val="22"/>
-          <w:lang w:val="en-US"/>
-        </w:rPr>
-        <w:t xml:space="preserve">5. </w:t>
-      </w:r>
-      <w:r>
-        <w:rPr>
-          <w:b/>
-          <w:bCs/>
-          <w:sz w:val="22"/>
-          <w:szCs w:val="22"/>
-          <w:lang w:val="en-US"/>
-        </w:rPr>
-        <w:t>Is it possible to set up</w:t>
-      </w:r>
-      <w:r>
-        <w:rPr>
-          <w:b/>
-          <w:bCs/>
-          <w:sz w:val="22"/>
-          <w:szCs w:val="22"/>
-          <w:lang w:val="en-US"/>
-        </w:rPr>
-        <w:t xml:space="preserve"> Room-House </w:t>
-      </w:r>
-      <w:r>
-        <w:rPr>
-          <w:b/>
-          <w:bCs/>
-          <w:sz w:val="22"/>
-          <w:szCs w:val="22"/>
-          <w:lang w:val="en-US"/>
-        </w:rPr>
-        <w:t>on</w:t>
-      </w:r>
-      <w:r>
-        <w:rPr>
-          <w:b/>
-          <w:bCs/>
-          <w:sz w:val="22"/>
-          <w:szCs w:val="22"/>
-          <w:lang w:val="en-US"/>
-        </w:rPr>
-        <w:t xml:space="preserve"> bare metal?</w:t>
-      </w:r>
-    </w:p>
-    <w:p>
-      <w:pPr>
-        <w:pStyle w:val="Normal"/>
-        <w:spacing w:before="0" w:after="200"/>
-        <w:rPr/>
-      </w:pPr>
-      <w:r>
-        <w:rPr>
-          <w:b w:val="false"/>
-          <w:bCs w:val="false"/>
-          <w:sz w:val="18"/>
-          <w:szCs w:val="18"/>
-          <w:lang w:val="en-US"/>
-        </w:rPr>
-        <w:t>Well, yes, and an old laptop from your attic would do, even with no</w:t>
-      </w:r>
-      <w:r>
-        <w:rPr>
-          <w:b w:val="false"/>
-          <w:bCs w:val="false"/>
-          <w:sz w:val="18"/>
-          <w:szCs w:val="18"/>
-          <w:lang w:val="en-US"/>
-        </w:rPr>
-        <w:t xml:space="preserve"> HDD </w:t>
-      </w:r>
-      <w:r>
-        <w:rPr>
-          <w:b w:val="false"/>
-          <w:bCs w:val="false"/>
-          <w:sz w:val="18"/>
-          <w:szCs w:val="18"/>
-          <w:lang w:val="en-US"/>
-        </w:rPr>
-        <w:t>or screen</w:t>
-      </w:r>
-      <w:r>
-        <w:rPr>
-          <w:b w:val="false"/>
-          <w:bCs w:val="false"/>
-          <w:sz w:val="18"/>
-          <w:szCs w:val="18"/>
-          <w:lang w:val="en-US"/>
-        </w:rPr>
-        <w:t xml:space="preserve">, — </w:t>
-      </w:r>
-      <w:r>
-        <w:rPr>
-          <w:b w:val="false"/>
-          <w:bCs w:val="false"/>
-          <w:sz w:val="18"/>
-          <w:szCs w:val="18"/>
-          <w:lang w:val="en-US"/>
-        </w:rPr>
-        <w:t>xTER only needs a working Ethernet port, a boot from USB flash and 4GB of RAM</w:t>
-      </w:r>
-      <w:r>
-        <w:rPr>
-          <w:b w:val="false"/>
-          <w:bCs w:val="false"/>
-          <w:sz w:val="18"/>
-          <w:szCs w:val="18"/>
-          <w:lang w:val="en-US"/>
-        </w:rPr>
-        <w:t xml:space="preserve">. </w:t>
+          <w:b w:val="false"/>
+          <w:bCs w:val="false"/>
+          <w:sz w:val="18"/>
+          <w:szCs w:val="18"/>
+          <w:lang w:val="en-US"/>
+        </w:rPr>
+        <w:t xml:space="preserve">Well, yes, and an old laptop from your attic would do, even with no HDD or screen, — xTER only needs a working Ethernet port, a boot from USB flash and 4GB of RAM. </w:t>
       </w:r>
     </w:p>
     <w:sectPr>
